--- a/Docs/Specification/Specification - number 2.docx
+++ b/Docs/Specification/Specification - number 2.docx
@@ -334,6 +334,24 @@
         <w:t>hàng</w:t>
       </w:r>
       <w:proofErr w:type="spellEnd"/>
+      <w:r>
+        <w:rPr>
+          <w:rFonts w:ascii="Times New Roman" w:hAnsi="Times New Roman" w:cs="Times New Roman"/>
+          <w:sz w:val="28"/>
+          <w:szCs w:val="28"/>
+        </w:rPr>
+        <w:t xml:space="preserve"> </w:t>
+      </w:r>
+      <w:r>
+        <w:rPr>
+          <w:rFonts w:ascii="Times New Roman" w:hAnsi="Times New Roman" w:cs="Times New Roman"/>
+          <w:color w:val="00B0F0"/>
+          <w:sz w:val="28"/>
+          <w:szCs w:val="28"/>
+          <w:lang w:val="vi-VN"/>
+        </w:rPr>
+        <w:t>(Đã hoàn thành)</w:t>
+      </w:r>
     </w:p>
     <w:p>
       <w:pPr>
@@ -466,6 +484,25 @@
         <w:t>viên</w:t>
       </w:r>
       <w:proofErr w:type="spellEnd"/>
+      <w:r>
+        <w:rPr>
+          <w:rFonts w:ascii="Times New Roman" w:hAnsi="Times New Roman" w:cs="Times New Roman"/>
+          <w:sz w:val="28"/>
+          <w:szCs w:val="28"/>
+          <w:lang w:val="vi-VN"/>
+        </w:rPr>
+        <w:t xml:space="preserve"> </w:t>
+      </w:r>
+      <w:r>
+        <w:rPr>
+          <w:rFonts w:ascii="Times New Roman" w:hAnsi="Times New Roman" w:cs="Times New Roman"/>
+          <w:color w:val="00B0F0"/>
+          <w:sz w:val="28"/>
+          <w:szCs w:val="28"/>
+          <w:lang w:val="vi-VN"/>
+        </w:rPr>
+        <w:t>(Đã hoàn thành)</w:t>
+      </w:r>
     </w:p>
     <w:p>
       <w:pPr>
@@ -511,8 +548,6 @@
           <w:szCs w:val="28"/>
         </w:rPr>
       </w:pPr>
-      <w:bookmarkStart w:id="0" w:name="_GoBack"/>
-      <w:bookmarkEnd w:id="0"/>
       <w:proofErr w:type="spellStart"/>
       <w:r>
         <w:rPr>
@@ -566,6 +601,25 @@
           <w:szCs w:val="28"/>
         </w:rPr>
         <w:t xml:space="preserve"> client</w:t>
+      </w:r>
+      <w:r>
+        <w:rPr>
+          <w:rFonts w:ascii="Times New Roman" w:hAnsi="Times New Roman" w:cs="Times New Roman"/>
+          <w:sz w:val="28"/>
+          <w:szCs w:val="28"/>
+          <w:lang w:val="vi-VN"/>
+        </w:rPr>
+        <w:t xml:space="preserve"> </w:t>
+      </w:r>
+      <w:r>
+        <w:rPr>
+          <w:rFonts w:ascii="Times New Roman" w:hAnsi="Times New Roman" w:cs="Times New Roman"/>
+          <w:color w:val="00B0F0"/>
+          <w:sz w:val="28"/>
+          <w:szCs w:val="28"/>
+          <w:lang w:val="vi-VN"/>
+        </w:rPr>
+        <w:t>(Đã hoàn thành)</w:t>
       </w:r>
     </w:p>
     <w:p>
@@ -742,6 +796,37 @@
           <w:szCs w:val="28"/>
         </w:rPr>
         <w:t>)</w:t>
+      </w:r>
+      <w:r>
+        <w:rPr>
+          <w:rFonts w:ascii="Times New Roman" w:hAnsi="Times New Roman" w:cs="Times New Roman"/>
+          <w:sz w:val="28"/>
+          <w:szCs w:val="28"/>
+          <w:lang w:val="vi-VN"/>
+        </w:rPr>
+        <w:t xml:space="preserve"> </w:t>
+      </w:r>
+      <w:r>
+        <w:rPr>
+          <w:rFonts w:ascii="Times New Roman" w:hAnsi="Times New Roman" w:cs="Times New Roman"/>
+          <w:color w:val="FF0000"/>
+          <w:sz w:val="28"/>
+          <w:szCs w:val="28"/>
+          <w:lang w:val="vi-VN"/>
+        </w:rPr>
+        <w:t>(Chưa hoàn thàn</w:t>
+      </w:r>
+      <w:bookmarkStart w:id="0" w:name="_GoBack"/>
+      <w:bookmarkEnd w:id="0"/>
+      <w:r>
+        <w:rPr>
+          <w:rFonts w:ascii="Times New Roman" w:hAnsi="Times New Roman" w:cs="Times New Roman"/>
+          <w:color w:val="FF0000"/>
+          <w:sz w:val="28"/>
+          <w:szCs w:val="28"/>
+          <w:lang w:val="vi-VN"/>
+        </w:rPr>
+        <w:t>h)</w:t>
       </w:r>
     </w:p>
     <w:p>
@@ -1586,6 +1671,36 @@
       <w:contextualSpacing/>
     </w:pPr>
   </w:style>
+  <w:style w:type="paragraph" w:styleId="BalloonText">
+    <w:name w:val="Balloon Text"/>
+    <w:basedOn w:val="Normal"/>
+    <w:link w:val="BalloonTextChar"/>
+    <w:uiPriority w:val="99"/>
+    <w:semiHidden/>
+    <w:unhideWhenUsed/>
+    <w:rsid w:val="00BF59F3"/>
+    <w:pPr>
+      <w:spacing w:after="0" w:line="240" w:lineRule="auto"/>
+    </w:pPr>
+    <w:rPr>
+      <w:rFonts w:ascii="Tahoma" w:hAnsi="Tahoma" w:cs="Tahoma"/>
+      <w:sz w:val="16"/>
+      <w:szCs w:val="16"/>
+    </w:rPr>
+  </w:style>
+  <w:style w:type="character" w:customStyle="1" w:styleId="BalloonTextChar">
+    <w:name w:val="Balloon Text Char"/>
+    <w:basedOn w:val="DefaultParagraphFont"/>
+    <w:link w:val="BalloonText"/>
+    <w:uiPriority w:val="99"/>
+    <w:semiHidden/>
+    <w:rsid w:val="00BF59F3"/>
+    <w:rPr>
+      <w:rFonts w:ascii="Tahoma" w:hAnsi="Tahoma" w:cs="Tahoma"/>
+      <w:sz w:val="16"/>
+      <w:szCs w:val="16"/>
+    </w:rPr>
+  </w:style>
 </w:styles>
 </file>
 
@@ -1786,6 +1901,36 @@
       <w:ind w:left="720"/>
       <w:contextualSpacing/>
     </w:pPr>
+  </w:style>
+  <w:style w:type="paragraph" w:styleId="BalloonText">
+    <w:name w:val="Balloon Text"/>
+    <w:basedOn w:val="Normal"/>
+    <w:link w:val="BalloonTextChar"/>
+    <w:uiPriority w:val="99"/>
+    <w:semiHidden/>
+    <w:unhideWhenUsed/>
+    <w:rsid w:val="00BF59F3"/>
+    <w:pPr>
+      <w:spacing w:after="0" w:line="240" w:lineRule="auto"/>
+    </w:pPr>
+    <w:rPr>
+      <w:rFonts w:ascii="Tahoma" w:hAnsi="Tahoma" w:cs="Tahoma"/>
+      <w:sz w:val="16"/>
+      <w:szCs w:val="16"/>
+    </w:rPr>
+  </w:style>
+  <w:style w:type="character" w:customStyle="1" w:styleId="BalloonTextChar">
+    <w:name w:val="Balloon Text Char"/>
+    <w:basedOn w:val="DefaultParagraphFont"/>
+    <w:link w:val="BalloonText"/>
+    <w:uiPriority w:val="99"/>
+    <w:semiHidden/>
+    <w:rsid w:val="00BF59F3"/>
+    <w:rPr>
+      <w:rFonts w:ascii="Tahoma" w:hAnsi="Tahoma" w:cs="Tahoma"/>
+      <w:sz w:val="16"/>
+      <w:szCs w:val="16"/>
+    </w:rPr>
   </w:style>
 </w:styles>
 </file>
